--- a/trunk/JonathanReimels/WeeklyReport2_Reimels.docx
+++ b/trunk/JonathanReimels/WeeklyReport2_Reimels.docx
@@ -1,6 +1,6 @@
 
 <file path=word/document.xml><?xml version="1.0" encoding="utf-8"?>
-<w:document xmlns:wpc="http://schemas.microsoft.com/office/word/2010/wordprocessingCanvas" xmlns:mc="http://schemas.openxmlformats.org/markup-compatibility/2006" xmlns:o="urn:schemas-microsoft-com:office:office" xmlns:r="http://schemas.openxmlformats.org/officeDocument/2006/relationships" xmlns:m="http://schemas.openxmlformats.org/officeDocument/2006/math" xmlns:v="urn:schemas-microsoft-com:vml" xmlns:wp14="http://schemas.microsoft.com/office/word/2010/wordprocessingDrawing" xmlns:wp="http://schemas.openxmlformats.org/drawingml/2006/wordprocessingDrawing" xmlns:w10="urn:schemas-microsoft-com:office:word" xmlns:w="http://schemas.openxmlformats.org/wordprocessingml/2006/main" xmlns:w14="http://schemas.microsoft.com/office/word/2010/wordml" xmlns:wpg="http://schemas.microsoft.com/office/word/2010/wordprocessingGroup" xmlns:wpi="http://schemas.microsoft.com/office/word/2010/wordprocessingInk" xmlns:wne="http://schemas.microsoft.com/office/word/2006/wordml" xmlns:wps="http://schemas.microsoft.com/office/word/2010/wordprocessingShape" mc:Ignorable="w14 wp14">
+<w:document xmlns:ve="http://schemas.openxmlformats.org/markup-compatibility/2006" xmlns:o="urn:schemas-microsoft-com:office:office" xmlns:r="http://schemas.openxmlformats.org/officeDocument/2006/relationships" xmlns:m="http://schemas.openxmlformats.org/officeDocument/2006/math" xmlns:v="urn:schemas-microsoft-com:vml" xmlns:wp="http://schemas.openxmlformats.org/drawingml/2006/wordprocessingDrawing" xmlns:w10="urn:schemas-microsoft-com:office:word" xmlns:w="http://schemas.openxmlformats.org/wordprocessingml/2006/main" xmlns:wne="http://schemas.microsoft.com/office/word/2006/wordml">
   <w:body>
     <w:p>
       <w:pPr>
@@ -106,7 +106,7 @@
       <w:tblPr>
         <w:tblStyle w:val="TableGrid"/>
         <w:tblW w:w="5000" w:type="pct"/>
-        <w:tblLook w:val="04A0" w:firstRow="1" w:lastRow="0" w:firstColumn="1" w:lastColumn="0" w:noHBand="0" w:noVBand="1"/>
+        <w:tblLook w:val="04A0"/>
       </w:tblPr>
       <w:tblGrid>
         <w:gridCol w:w="468"/>
@@ -619,18 +619,8 @@
                 <w:sz w:val="24"/>
                 <w:szCs w:val="24"/>
               </w:rPr>
-              <w:t xml:space="preserve">2 </w:t>
-            </w:r>
-            <w:proofErr w:type="spellStart"/>
-            <w:r>
-              <w:rPr>
-                <w:rFonts w:ascii="Times New Roman" w:hAnsi="Times New Roman" w:cs="Times New Roman"/>
-                <w:sz w:val="24"/>
-                <w:szCs w:val="24"/>
-              </w:rPr>
-              <w:t>hr</w:t>
-            </w:r>
-            <w:proofErr w:type="spellEnd"/>
+              <w:t>2 hr</w:t>
+            </w:r>
           </w:p>
         </w:tc>
         <w:tc>
@@ -655,18 +645,8 @@
                 <w:sz w:val="24"/>
                 <w:szCs w:val="24"/>
               </w:rPr>
-              <w:t xml:space="preserve">1.5 </w:t>
-            </w:r>
-            <w:proofErr w:type="spellStart"/>
-            <w:r>
-              <w:rPr>
-                <w:rFonts w:ascii="Times New Roman" w:hAnsi="Times New Roman" w:cs="Times New Roman"/>
-                <w:sz w:val="24"/>
-                <w:szCs w:val="24"/>
-              </w:rPr>
-              <w:t>hr</w:t>
-            </w:r>
-            <w:proofErr w:type="spellEnd"/>
+              <w:t>1.5 hr</w:t>
+            </w:r>
           </w:p>
         </w:tc>
         <w:tc>
@@ -775,18 +755,8 @@
                 <w:sz w:val="24"/>
                 <w:szCs w:val="24"/>
               </w:rPr>
-              <w:t xml:space="preserve">3 </w:t>
-            </w:r>
-            <w:proofErr w:type="spellStart"/>
-            <w:r>
-              <w:rPr>
-                <w:rFonts w:ascii="Times New Roman" w:hAnsi="Times New Roman" w:cs="Times New Roman"/>
-                <w:sz w:val="24"/>
-                <w:szCs w:val="24"/>
-              </w:rPr>
-              <w:t>hr</w:t>
-            </w:r>
-            <w:proofErr w:type="spellEnd"/>
+              <w:t>3 hr</w:t>
+            </w:r>
           </w:p>
         </w:tc>
         <w:tc>
@@ -811,18 +781,8 @@
                 <w:sz w:val="24"/>
                 <w:szCs w:val="24"/>
               </w:rPr>
-              <w:t xml:space="preserve">3.5 </w:t>
-            </w:r>
-            <w:proofErr w:type="spellStart"/>
-            <w:r>
-              <w:rPr>
-                <w:rFonts w:ascii="Times New Roman" w:hAnsi="Times New Roman" w:cs="Times New Roman"/>
-                <w:sz w:val="24"/>
-                <w:szCs w:val="24"/>
-              </w:rPr>
-              <w:t>hr</w:t>
-            </w:r>
-            <w:proofErr w:type="spellEnd"/>
+              <w:t>3.5 hr</w:t>
+            </w:r>
           </w:p>
         </w:tc>
         <w:tc>
@@ -985,7 +945,7 @@
       <w:tblPr>
         <w:tblStyle w:val="TableGrid"/>
         <w:tblW w:w="5000" w:type="pct"/>
-        <w:tblLook w:val="04A0" w:firstRow="1" w:lastRow="0" w:firstColumn="1" w:lastColumn="0" w:noHBand="0" w:noVBand="1"/>
+        <w:tblLook w:val="04A0"/>
       </w:tblPr>
       <w:tblGrid>
         <w:gridCol w:w="468"/>
@@ -1482,18 +1442,8 @@
                 <w:sz w:val="24"/>
                 <w:szCs w:val="24"/>
               </w:rPr>
-              <w:t xml:space="preserve">2 </w:t>
-            </w:r>
-            <w:proofErr w:type="spellStart"/>
-            <w:r>
-              <w:rPr>
-                <w:rFonts w:ascii="Times New Roman" w:hAnsi="Times New Roman" w:cs="Times New Roman"/>
-                <w:sz w:val="24"/>
-                <w:szCs w:val="24"/>
-              </w:rPr>
-              <w:t>hr</w:t>
-            </w:r>
-            <w:proofErr w:type="spellEnd"/>
+              <w:t>2 hr</w:t>
+            </w:r>
           </w:p>
         </w:tc>
         <w:tc>
@@ -1571,7 +1521,12 @@
       </w:pPr>
     </w:p>
     <w:sectPr>
+      <w:headerReference w:type="even" r:id="rId7"/>
       <w:headerReference w:type="default" r:id="rId8"/>
+      <w:footerReference w:type="even" r:id="rId9"/>
+      <w:footerReference w:type="default" r:id="rId10"/>
+      <w:headerReference w:type="first" r:id="rId11"/>
+      <w:footerReference w:type="first" r:id="rId12"/>
       <w:pgSz w:w="12240" w:h="15840"/>
       <w:pgMar w:top="1440" w:right="720" w:bottom="720" w:left="720" w:header="720" w:footer="720" w:gutter="0"/>
       <w:cols w:space="720"/>
@@ -1582,7 +1537,7 @@
 </file>
 
 <file path=word/endnotes.xml><?xml version="1.0" encoding="utf-8"?>
-<w:endnotes xmlns:wpc="http://schemas.microsoft.com/office/word/2010/wordprocessingCanvas" xmlns:mc="http://schemas.openxmlformats.org/markup-compatibility/2006" xmlns:o="urn:schemas-microsoft-com:office:office" xmlns:r="http://schemas.openxmlformats.org/officeDocument/2006/relationships" xmlns:m="http://schemas.openxmlformats.org/officeDocument/2006/math" xmlns:v="urn:schemas-microsoft-com:vml" xmlns:wp14="http://schemas.microsoft.com/office/word/2010/wordprocessingDrawing" xmlns:wp="http://schemas.openxmlformats.org/drawingml/2006/wordprocessingDrawing" xmlns:w10="urn:schemas-microsoft-com:office:word" xmlns:w="http://schemas.openxmlformats.org/wordprocessingml/2006/main" xmlns:w14="http://schemas.microsoft.com/office/word/2010/wordml" xmlns:wpg="http://schemas.microsoft.com/office/word/2010/wordprocessingGroup" xmlns:wpi="http://schemas.microsoft.com/office/word/2010/wordprocessingInk" xmlns:wne="http://schemas.microsoft.com/office/word/2006/wordml" xmlns:wps="http://schemas.microsoft.com/office/word/2010/wordprocessingShape" mc:Ignorable="w14 wp14">
+<w:endnotes xmlns:ve="http://schemas.openxmlformats.org/markup-compatibility/2006" xmlns:o="urn:schemas-microsoft-com:office:office" xmlns:r="http://schemas.openxmlformats.org/officeDocument/2006/relationships" xmlns:m="http://schemas.openxmlformats.org/officeDocument/2006/math" xmlns:v="urn:schemas-microsoft-com:vml" xmlns:wp="http://schemas.openxmlformats.org/drawingml/2006/wordprocessingDrawing" xmlns:w10="urn:schemas-microsoft-com:office:word" xmlns:w="http://schemas.openxmlformats.org/wordprocessingml/2006/main" xmlns:wne="http://schemas.microsoft.com/office/word/2006/wordml">
   <w:endnote w:type="separator" w:id="-1">
     <w:p>
       <w:pPr>
@@ -1606,8 +1561,38 @@
 </w:endnotes>
 </file>
 
+<file path=word/footer1.xml><?xml version="1.0" encoding="utf-8"?>
+<w:ftr xmlns:ve="http://schemas.openxmlformats.org/markup-compatibility/2006" xmlns:o="urn:schemas-microsoft-com:office:office" xmlns:r="http://schemas.openxmlformats.org/officeDocument/2006/relationships" xmlns:m="http://schemas.openxmlformats.org/officeDocument/2006/math" xmlns:v="urn:schemas-microsoft-com:vml" xmlns:wp="http://schemas.openxmlformats.org/drawingml/2006/wordprocessingDrawing" xmlns:w10="urn:schemas-microsoft-com:office:word" xmlns:w="http://schemas.openxmlformats.org/wordprocessingml/2006/main" xmlns:wne="http://schemas.microsoft.com/office/word/2006/wordml">
+  <w:p>
+    <w:pPr>
+      <w:pStyle w:val="Footer"/>
+    </w:pPr>
+  </w:p>
+</w:ftr>
+</file>
+
+<file path=word/footer2.xml><?xml version="1.0" encoding="utf-8"?>
+<w:ftr xmlns:ve="http://schemas.openxmlformats.org/markup-compatibility/2006" xmlns:o="urn:schemas-microsoft-com:office:office" xmlns:r="http://schemas.openxmlformats.org/officeDocument/2006/relationships" xmlns:m="http://schemas.openxmlformats.org/officeDocument/2006/math" xmlns:v="urn:schemas-microsoft-com:vml" xmlns:wp="http://schemas.openxmlformats.org/drawingml/2006/wordprocessingDrawing" xmlns:w10="urn:schemas-microsoft-com:office:word" xmlns:w="http://schemas.openxmlformats.org/wordprocessingml/2006/main" xmlns:wne="http://schemas.microsoft.com/office/word/2006/wordml">
+  <w:p>
+    <w:pPr>
+      <w:pStyle w:val="Footer"/>
+    </w:pPr>
+  </w:p>
+</w:ftr>
+</file>
+
+<file path=word/footer3.xml><?xml version="1.0" encoding="utf-8"?>
+<w:ftr xmlns:ve="http://schemas.openxmlformats.org/markup-compatibility/2006" xmlns:o="urn:schemas-microsoft-com:office:office" xmlns:r="http://schemas.openxmlformats.org/officeDocument/2006/relationships" xmlns:m="http://schemas.openxmlformats.org/officeDocument/2006/math" xmlns:v="urn:schemas-microsoft-com:vml" xmlns:wp="http://schemas.openxmlformats.org/drawingml/2006/wordprocessingDrawing" xmlns:w10="urn:schemas-microsoft-com:office:word" xmlns:w="http://schemas.openxmlformats.org/wordprocessingml/2006/main" xmlns:wne="http://schemas.microsoft.com/office/word/2006/wordml">
+  <w:p>
+    <w:pPr>
+      <w:pStyle w:val="Footer"/>
+    </w:pPr>
+  </w:p>
+</w:ftr>
+</file>
+
 <file path=word/footnotes.xml><?xml version="1.0" encoding="utf-8"?>
-<w:footnotes xmlns:wpc="http://schemas.microsoft.com/office/word/2010/wordprocessingCanvas" xmlns:mc="http://schemas.openxmlformats.org/markup-compatibility/2006" xmlns:o="urn:schemas-microsoft-com:office:office" xmlns:r="http://schemas.openxmlformats.org/officeDocument/2006/relationships" xmlns:m="http://schemas.openxmlformats.org/officeDocument/2006/math" xmlns:v="urn:schemas-microsoft-com:vml" xmlns:wp14="http://schemas.microsoft.com/office/word/2010/wordprocessingDrawing" xmlns:wp="http://schemas.openxmlformats.org/drawingml/2006/wordprocessingDrawing" xmlns:w10="urn:schemas-microsoft-com:office:word" xmlns:w="http://schemas.openxmlformats.org/wordprocessingml/2006/main" xmlns:w14="http://schemas.microsoft.com/office/word/2010/wordml" xmlns:wpg="http://schemas.microsoft.com/office/word/2010/wordprocessingGroup" xmlns:wpi="http://schemas.microsoft.com/office/word/2010/wordprocessingInk" xmlns:wne="http://schemas.microsoft.com/office/word/2006/wordml" xmlns:wps="http://schemas.microsoft.com/office/word/2010/wordprocessingShape" mc:Ignorable="w14 wp14">
+<w:footnotes xmlns:ve="http://schemas.openxmlformats.org/markup-compatibility/2006" xmlns:o="urn:schemas-microsoft-com:office:office" xmlns:r="http://schemas.openxmlformats.org/officeDocument/2006/relationships" xmlns:m="http://schemas.openxmlformats.org/officeDocument/2006/math" xmlns:v="urn:schemas-microsoft-com:vml" xmlns:wp="http://schemas.openxmlformats.org/drawingml/2006/wordprocessingDrawing" xmlns:w10="urn:schemas-microsoft-com:office:word" xmlns:w="http://schemas.openxmlformats.org/wordprocessingml/2006/main" xmlns:wne="http://schemas.microsoft.com/office/word/2006/wordml">
   <w:footnote w:type="separator" w:id="-1">
     <w:p>
       <w:pPr>
@@ -1632,7 +1617,17 @@
 </file>
 
 <file path=word/header1.xml><?xml version="1.0" encoding="utf-8"?>
-<w:hdr xmlns:wpc="http://schemas.microsoft.com/office/word/2010/wordprocessingCanvas" xmlns:mc="http://schemas.openxmlformats.org/markup-compatibility/2006" xmlns:o="urn:schemas-microsoft-com:office:office" xmlns:r="http://schemas.openxmlformats.org/officeDocument/2006/relationships" xmlns:m="http://schemas.openxmlformats.org/officeDocument/2006/math" xmlns:v="urn:schemas-microsoft-com:vml" xmlns:wp14="http://schemas.microsoft.com/office/word/2010/wordprocessingDrawing" xmlns:wp="http://schemas.openxmlformats.org/drawingml/2006/wordprocessingDrawing" xmlns:w10="urn:schemas-microsoft-com:office:word" xmlns:w="http://schemas.openxmlformats.org/wordprocessingml/2006/main" xmlns:w14="http://schemas.microsoft.com/office/word/2010/wordml" xmlns:wpg="http://schemas.microsoft.com/office/word/2010/wordprocessingGroup" xmlns:wpi="http://schemas.microsoft.com/office/word/2010/wordprocessingInk" xmlns:wne="http://schemas.microsoft.com/office/word/2006/wordml" xmlns:wps="http://schemas.microsoft.com/office/word/2010/wordprocessingShape" mc:Ignorable="w14 wp14">
+<w:hdr xmlns:ve="http://schemas.openxmlformats.org/markup-compatibility/2006" xmlns:o="urn:schemas-microsoft-com:office:office" xmlns:r="http://schemas.openxmlformats.org/officeDocument/2006/relationships" xmlns:m="http://schemas.openxmlformats.org/officeDocument/2006/math" xmlns:v="urn:schemas-microsoft-com:vml" xmlns:wp="http://schemas.openxmlformats.org/drawingml/2006/wordprocessingDrawing" xmlns:w10="urn:schemas-microsoft-com:office:word" xmlns:w="http://schemas.openxmlformats.org/wordprocessingml/2006/main" xmlns:wne="http://schemas.microsoft.com/office/word/2006/wordml">
+  <w:p>
+    <w:pPr>
+      <w:pStyle w:val="Header"/>
+    </w:pPr>
+  </w:p>
+</w:hdr>
+</file>
+
+<file path=word/header2.xml><?xml version="1.0" encoding="utf-8"?>
+<w:hdr xmlns:ve="http://schemas.openxmlformats.org/markup-compatibility/2006" xmlns:o="urn:schemas-microsoft-com:office:office" xmlns:r="http://schemas.openxmlformats.org/officeDocument/2006/relationships" xmlns:m="http://schemas.openxmlformats.org/officeDocument/2006/math" xmlns:v="urn:schemas-microsoft-com:vml" xmlns:wp="http://schemas.openxmlformats.org/drawingml/2006/wordprocessingDrawing" xmlns:w10="urn:schemas-microsoft-com:office:word" xmlns:w="http://schemas.openxmlformats.org/wordprocessingml/2006/main" xmlns:wne="http://schemas.microsoft.com/office/word/2006/wordml">
   <w:p>
     <w:pPr>
       <w:pStyle w:val="Header"/>
@@ -1673,6 +1668,15 @@
       </w:rPr>
       <w:t xml:space="preserve"> – </w:t>
     </w:r>
+    <w:r>
+      <w:rPr>
+        <w:rFonts w:ascii="Times New Roman" w:hAnsi="Times New Roman" w:cs="Times New Roman"/>
+        <w:b/>
+        <w:sz w:val="20"/>
+        <w:szCs w:val="20"/>
+      </w:rPr>
+      <w:t xml:space="preserve">Jonathan </w:t>
+    </w:r>
     <w:proofErr w:type="spellStart"/>
     <w:r>
       <w:rPr>
@@ -1681,7 +1685,7 @@
         <w:sz w:val="20"/>
         <w:szCs w:val="20"/>
       </w:rPr>
-      <w:t>Quan</w:t>
+      <w:t>Reimels</w:t>
     </w:r>
     <w:proofErr w:type="spellEnd"/>
     <w:r>
@@ -1691,14 +1695,35 @@
         <w:sz w:val="20"/>
         <w:szCs w:val="20"/>
       </w:rPr>
-      <w:t xml:space="preserve"> C. Pham – qlahnn@bu.edu</w:t>
+      <w:t xml:space="preserve"> – </w:t>
+    </w:r>
+    <w:r>
+      <w:rPr>
+        <w:rFonts w:ascii="TimesNewRomanPS-BoldMT" w:hAnsi="TimesNewRomanPS-BoldMT" w:cs="TimesNewRomanPS-BoldMT"/>
+        <w:b/>
+        <w:bCs/>
+        <w:color w:val="00009A"/>
+        <w:sz w:val="20"/>
+        <w:szCs w:val="20"/>
+      </w:rPr>
+      <w:t>jreimels@bu.edu</w:t>
     </w:r>
   </w:p>
 </w:hdr>
 </file>
 
+<file path=word/header3.xml><?xml version="1.0" encoding="utf-8"?>
+<w:hdr xmlns:ve="http://schemas.openxmlformats.org/markup-compatibility/2006" xmlns:o="urn:schemas-microsoft-com:office:office" xmlns:r="http://schemas.openxmlformats.org/officeDocument/2006/relationships" xmlns:m="http://schemas.openxmlformats.org/officeDocument/2006/math" xmlns:v="urn:schemas-microsoft-com:vml" xmlns:wp="http://schemas.openxmlformats.org/drawingml/2006/wordprocessingDrawing" xmlns:w10="urn:schemas-microsoft-com:office:word" xmlns:w="http://schemas.openxmlformats.org/wordprocessingml/2006/main" xmlns:wne="http://schemas.microsoft.com/office/word/2006/wordml">
+  <w:p>
+    <w:pPr>
+      <w:pStyle w:val="Header"/>
+    </w:pPr>
+  </w:p>
+</w:hdr>
+</file>
+
 <file path=word/styles.xml><?xml version="1.0" encoding="utf-8"?>
-<w:styles xmlns:mc="http://schemas.openxmlformats.org/markup-compatibility/2006" xmlns:r="http://schemas.openxmlformats.org/officeDocument/2006/relationships" xmlns:w="http://schemas.openxmlformats.org/wordprocessingml/2006/main" xmlns:w14="http://schemas.microsoft.com/office/word/2010/wordml" mc:Ignorable="w14">
+<w:styles xmlns:r="http://schemas.openxmlformats.org/officeDocument/2006/relationships" xmlns:w="http://schemas.openxmlformats.org/wordprocessingml/2006/main">
   <w:docDefaults>
     <w:rPrDefault>
       <w:rPr>
@@ -1856,6 +1881,7 @@
   <w:style w:type="paragraph" w:default="1" w:styleId="Normal">
     <w:name w:val="Normal"/>
     <w:qFormat/>
+    <w:rsid w:val="000015CC"/>
   </w:style>
   <w:style w:type="character" w:default="1" w:styleId="DefaultParagraphFont">
     <w:name w:val="Default Paragraph Font"/>
@@ -1868,6 +1894,7 @@
     <w:uiPriority w:val="99"/>
     <w:semiHidden/>
     <w:unhideWhenUsed/>
+    <w:qFormat/>
     <w:tblPr>
       <w:tblInd w:w="0" w:type="dxa"/>
       <w:tblCellMar>
@@ -2507,7 +2534,7 @@
 </file>
 
 <file path=customXml/itemProps1.xml><?xml version="1.0" encoding="utf-8"?>
-<ds:datastoreItem xmlns:ds="http://schemas.openxmlformats.org/officeDocument/2006/customXml" ds:itemID="{036BAA8A-B827-47EC-B0A4-77C374E9938F}">
+<ds:datastoreItem xmlns:ds="http://schemas.openxmlformats.org/officeDocument/2006/customXml" ds:itemID="{E04F173F-ABC8-4FE1-B568-0F52E030C603}">
   <ds:schemaRefs>
     <ds:schemaRef ds:uri="http://schemas.openxmlformats.org/officeDocument/2006/bibliography"/>
   </ds:schemaRefs>
